--- a/TRABALHO PACE1.docx
+++ b/TRABALHO PACE1.docx
@@ -197,7 +197,7 @@
         <w:jc w:val="both"/>
       </w:pPr>
       <w:r>
-        <w:t xml:space="preserve"> LORENA CASTILHOLI</w:t>
+        <w:t>LORENA CASTILHOLI</w:t>
       </w:r>
     </w:p>
     <w:p>
@@ -459,15 +459,7 @@
         <w:t xml:space="preserve"> e incentivando a fazer o descarte correto do lixo</w:t>
       </w:r>
       <w:r>
-        <w:t xml:space="preserve">, onde todos os alunos participaram. No dia 29 de </w:t>
-      </w:r>
-      <w:proofErr w:type="gramStart"/>
-      <w:r>
-        <w:t>Março</w:t>
-      </w:r>
-      <w:proofErr w:type="gramEnd"/>
-      <w:r>
-        <w:t xml:space="preserve"> foi colocado na Unipar um</w:t>
+        <w:t>, onde todos os alunos participaram. No dia 29 de Março foi colocado na Unipar um</w:t>
       </w:r>
       <w:r>
         <w:t xml:space="preserve"> cartaz e caixa </w:t>
@@ -524,32 +516,16 @@
         <w:ind w:left="1080"/>
       </w:pPr>
       <w:r>
-        <w:t xml:space="preserve">Os </w:t>
-      </w:r>
-      <w:proofErr w:type="gramStart"/>
-      <w:r>
-        <w:t xml:space="preserve">resultados </w:t>
-      </w:r>
-      <w:r>
-        <w:t xml:space="preserve"> foram</w:t>
-      </w:r>
-      <w:proofErr w:type="gramEnd"/>
-      <w:r>
-        <w:t xml:space="preserve"> mais de duas caixas cheias de lixo eletrônico para o descarte, onde apresentou a redução de descarte incorreto no meio ambiente, </w:t>
+        <w:t xml:space="preserve">Os resultados </w:t>
+      </w:r>
+      <w:r>
+        <w:t xml:space="preserve"> foram mais de duas caixas cheias de lixo eletrônico para o descarte, onde apresentou a redução de descarte incorreto no meio ambiente, </w:t>
       </w:r>
       <w:r>
         <w:t>e também,</w:t>
       </w:r>
       <w:r>
-        <w:t xml:space="preserve"> todos os alunos/</w:t>
-      </w:r>
-      <w:proofErr w:type="spellStart"/>
-      <w:r>
-        <w:t>unipar</w:t>
-      </w:r>
-      <w:proofErr w:type="spellEnd"/>
-      <w:r>
-        <w:t xml:space="preserve"> contribuíram.</w:t>
+        <w:t xml:space="preserve"> todos os alunos/unipar contribuíram.</w:t>
       </w:r>
     </w:p>
     <w:p>
@@ -699,23 +675,7 @@
         <w:t>é</w:t>
       </w:r>
       <w:r>
-        <w:t xml:space="preserve">m, como dito no tópico anterior, foi feito um post no </w:t>
-      </w:r>
-      <w:proofErr w:type="spellStart"/>
-      <w:r>
-        <w:t>instagram</w:t>
-      </w:r>
-      <w:proofErr w:type="spellEnd"/>
-      <w:r>
-        <w:t xml:space="preserve"> e </w:t>
-      </w:r>
-      <w:proofErr w:type="gramStart"/>
-      <w:r>
-        <w:t>nos stores</w:t>
-      </w:r>
-      <w:proofErr w:type="gramEnd"/>
-      <w:r>
-        <w:t>, onde cada membro da equipe divulgou nas redes sociais</w:t>
+        <w:t>m, como dito no tópico anterior, foi feito um post no instagram e nos stores, onde cada membro da equipe divulgou nas redes sociais</w:t>
       </w:r>
       <w:r>
         <w:t>.</w:t>
@@ -746,10 +706,10 @@
           <w:noProof/>
         </w:rPr>
         <w:drawing>
-          <wp:anchor distT="0" distB="0" distL="114300" distR="114300" simplePos="0" relativeHeight="251661312" behindDoc="0" locked="0" layoutInCell="1" allowOverlap="1" wp14:anchorId="6417C50A" wp14:editId="066F543A">
+          <wp:anchor distT="0" distB="0" distL="114300" distR="114300" simplePos="0" relativeHeight="251661312" behindDoc="0" locked="0" layoutInCell="1" allowOverlap="1" wp14:anchorId="6417C50A" wp14:editId="504B74B6">
             <wp:simplePos x="0" y="0"/>
             <wp:positionH relativeFrom="column">
-              <wp:posOffset>1396365</wp:posOffset>
+              <wp:posOffset>3088005</wp:posOffset>
             </wp:positionH>
             <wp:positionV relativeFrom="paragraph">
               <wp:posOffset>10160</wp:posOffset>
@@ -805,8 +765,14 @@
         <w:rPr>
           <w:noProof/>
         </w:rPr>
+        <w:t xml:space="preserve">                    </w:t>
+      </w:r>
+      <w:r>
+        <w:rPr>
+          <w:noProof/>
+        </w:rPr>
         <w:drawing>
-          <wp:inline distT="0" distB="0" distL="0" distR="0" wp14:anchorId="36648149" wp14:editId="3D5D7BF3">
+          <wp:inline distT="0" distB="0" distL="0" distR="0" wp14:anchorId="53849069" wp14:editId="18EF7AAA">
             <wp:extent cx="1249680" cy="1531620"/>
             <wp:effectExtent l="0" t="0" r="7620" b="0"/>
             <wp:docPr id="1643344914" name="Imagem 3"/>
@@ -847,6 +813,24 @@
           </wp:inline>
         </w:drawing>
       </w:r>
+      <w:r>
+        <w:rPr>
+          <w:noProof/>
+        </w:rPr>
+        <w:t xml:space="preserve"> </w:t>
+      </w:r>
+    </w:p>
+    <w:p>
+      <w:pPr>
+        <w:pStyle w:val="PargrafodaLista"/>
+        <w:tabs>
+          <w:tab w:val="left" w:pos="1536"/>
+        </w:tabs>
+        <w:ind w:left="1080"/>
+        <w:rPr>
+          <w:noProof/>
+        </w:rPr>
+      </w:pPr>
     </w:p>
     <w:p>
       <w:pPr>
@@ -1042,15 +1026,13 @@
         <w:ind w:left="1080"/>
       </w:pPr>
       <w:r>
-        <w:t xml:space="preserve">Além disso, todos que contribuíram com a campanha estavam mais </w:t>
-      </w:r>
-      <w:proofErr w:type="gramStart"/>
-      <w:r>
-        <w:t>consciente</w:t>
-      </w:r>
-      <w:proofErr w:type="gramEnd"/>
-      <w:r>
-        <w:t xml:space="preserve"> sobre a importância de fazer um descarte correto</w:t>
+        <w:t>Além disso, todos que contribuíram com a campanha estavam mais con</w:t>
+      </w:r>
+      <w:r>
+        <w:t>s</w:t>
+      </w:r>
+      <w:r>
+        <w:t>ciente sobre a importância de fazer um descarte correto</w:t>
       </w:r>
       <w:r>
         <w:t>, onde foi discutido com os alunos pontos da cidade que pegam esse tipo de coleta, como, universidades, mercados, escolas, capelas e etc...</w:t>
@@ -1058,6 +1040,258 @@
       <w:r>
         <w:t xml:space="preserve"> </w:t>
       </w:r>
+    </w:p>
+    <w:p>
+      <w:pPr>
+        <w:pStyle w:val="PargrafodaLista"/>
+        <w:tabs>
+          <w:tab w:val="left" w:pos="1536"/>
+        </w:tabs>
+        <w:ind w:left="1080"/>
+      </w:pPr>
+    </w:p>
+    <w:p>
+      <w:pPr>
+        <w:pStyle w:val="PargrafodaLista"/>
+        <w:tabs>
+          <w:tab w:val="left" w:pos="1536"/>
+        </w:tabs>
+        <w:ind w:left="1080"/>
+        <w:rPr>
+          <w:b/>
+          <w:bCs/>
+          <w:sz w:val="24"/>
+          <w:szCs w:val="24"/>
+        </w:rPr>
+      </w:pPr>
+      <w:r>
+        <w:rPr>
+          <w:b/>
+          <w:bCs/>
+          <w:sz w:val="24"/>
+          <w:szCs w:val="24"/>
+        </w:rPr>
+        <w:t xml:space="preserve">4- Conclusão </w:t>
+      </w:r>
+    </w:p>
+    <w:p>
+      <w:pPr>
+        <w:pStyle w:val="PargrafodaLista"/>
+        <w:tabs>
+          <w:tab w:val="left" w:pos="1536"/>
+        </w:tabs>
+        <w:ind w:left="1080"/>
+      </w:pPr>
+      <w:r>
+        <w:t>A discussão sobre esse assunto, abrange a conscientização pública. Portanto, abordar o lixo eletrônico de maneira abrangente é essencial para promover um ambiente saudável e uma economia circular.</w:t>
+      </w:r>
+    </w:p>
+    <w:p>
+      <w:pPr>
+        <w:pStyle w:val="PargrafodaLista"/>
+        <w:tabs>
+          <w:tab w:val="left" w:pos="1536"/>
+        </w:tabs>
+        <w:ind w:left="1080"/>
+      </w:pPr>
+      <w:r>
+        <w:t>Contudo, a direção adequada do lixo eletrônico é essencial para suavizar os impactos ambientais e socioeconômicos. Por meio de metodologias como reciclagem, reutilização e descarte seguro, até mesmo recuperar materiais valiosos. Os resultados dos esforços nesse sentido incluem a diminuição do acúmulo de resíduos eletrônicos e descarte incorreto.</w:t>
+      </w:r>
+    </w:p>
+    <w:p>
+      <w:pPr>
+        <w:pStyle w:val="PargrafodaLista"/>
+        <w:tabs>
+          <w:tab w:val="left" w:pos="1536"/>
+        </w:tabs>
+        <w:ind w:left="1080"/>
+      </w:pPr>
+    </w:p>
+    <w:p>
+      <w:pPr>
+        <w:pStyle w:val="PargrafodaLista"/>
+        <w:tabs>
+          <w:tab w:val="left" w:pos="1536"/>
+        </w:tabs>
+        <w:ind w:left="1080"/>
+        <w:rPr>
+          <w:b/>
+          <w:bCs/>
+          <w:sz w:val="24"/>
+          <w:szCs w:val="24"/>
+        </w:rPr>
+      </w:pPr>
+      <w:r>
+        <w:rPr>
+          <w:b/>
+          <w:bCs/>
+          <w:sz w:val="24"/>
+          <w:szCs w:val="24"/>
+        </w:rPr>
+        <w:t xml:space="preserve">5- </w:t>
+      </w:r>
+      <w:r>
+        <w:rPr>
+          <w:b/>
+          <w:bCs/>
+          <w:sz w:val="24"/>
+          <w:szCs w:val="24"/>
+        </w:rPr>
+        <w:t>R</w:t>
+      </w:r>
+      <w:r>
+        <w:rPr>
+          <w:b/>
+          <w:bCs/>
+          <w:sz w:val="24"/>
+          <w:szCs w:val="24"/>
+        </w:rPr>
+        <w:t>ecomendação</w:t>
+      </w:r>
+    </w:p>
+    <w:p>
+      <w:pPr>
+        <w:pStyle w:val="PargrafodaLista"/>
+        <w:tabs>
+          <w:tab w:val="left" w:pos="1536"/>
+        </w:tabs>
+        <w:ind w:left="1080"/>
+      </w:pPr>
+      <w:r>
+        <w:t xml:space="preserve">O descarte de lixo eletrônico é uma questão importante para a preservação do meio ambiente e da saúde das pessoas. </w:t>
+      </w:r>
+    </w:p>
+    <w:p>
+      <w:pPr>
+        <w:pStyle w:val="PargrafodaLista"/>
+        <w:tabs>
+          <w:tab w:val="left" w:pos="1536"/>
+        </w:tabs>
+        <w:ind w:left="1080"/>
+      </w:pPr>
+      <w:r>
+        <w:t>O lixo eletrônico contém substâncias tóxicas que podem contaminar o solo, a água e o ar, além de oferecer riscos aos trabalhadores que lidam com esse material. Algumas recomendações seria:</w:t>
+      </w:r>
+    </w:p>
+    <w:p>
+      <w:pPr>
+        <w:pStyle w:val="PargrafodaLista"/>
+        <w:tabs>
+          <w:tab w:val="left" w:pos="1536"/>
+        </w:tabs>
+        <w:ind w:left="1080"/>
+      </w:pPr>
+    </w:p>
+    <w:p>
+      <w:pPr>
+        <w:pStyle w:val="PargrafodaLista"/>
+        <w:tabs>
+          <w:tab w:val="left" w:pos="1536"/>
+        </w:tabs>
+        <w:ind w:left="1080"/>
+      </w:pPr>
+      <w:r>
+        <w:t>Busque ONGs e entidades que atuam na proteção ambiental e que recebem lixo eletrônico para reciclar ou reutilizar os produtos. Procure profissionais que possam aproveitar as peças ou componentes do lixo eletrônico na sua região. Nunca coloque o lixo eletrônico no descarte de resíduos normais, pois isso pode causar danos ao meio ambiente e à saúde pública. Limpe e embale os seus eletrônicos antes de descartá-los, enrolando os fios em torno dos aparelhos e evitando que se soltem ou quebrem.</w:t>
+      </w:r>
+    </w:p>
+    <w:p>
+      <w:pPr>
+        <w:pStyle w:val="PargrafodaLista"/>
+        <w:tabs>
+          <w:tab w:val="left" w:pos="1536"/>
+        </w:tabs>
+        <w:ind w:left="1080"/>
+      </w:pPr>
+      <w:r>
+        <w:t>É importante destacar que existem diversas organizações que trabalham com o objetivo de reciclar e reutilizar o lixo eletrônico. Essas organizações podem ajudar a garantir que os produtos sejam descartados corretamente e possam ser reutilizados ou reciclados.</w:t>
+      </w:r>
+    </w:p>
+    <w:p>
+      <w:pPr>
+        <w:pStyle w:val="PargrafodaLista"/>
+        <w:tabs>
+          <w:tab w:val="left" w:pos="1536"/>
+        </w:tabs>
+        <w:ind w:left="1080"/>
+      </w:pPr>
+    </w:p>
+    <w:p>
+      <w:pPr>
+        <w:pStyle w:val="PargrafodaLista"/>
+        <w:tabs>
+          <w:tab w:val="left" w:pos="1536"/>
+        </w:tabs>
+        <w:ind w:left="1080"/>
+        <w:rPr>
+          <w:b/>
+          <w:bCs/>
+          <w:sz w:val="24"/>
+          <w:szCs w:val="24"/>
+        </w:rPr>
+      </w:pPr>
+      <w:r>
+        <w:rPr>
+          <w:b/>
+          <w:bCs/>
+          <w:sz w:val="24"/>
+          <w:szCs w:val="24"/>
+        </w:rPr>
+        <w:t>6-</w:t>
+      </w:r>
+      <w:r>
+        <w:rPr>
+          <w:sz w:val="24"/>
+          <w:szCs w:val="24"/>
+        </w:rPr>
+        <w:t xml:space="preserve"> </w:t>
+      </w:r>
+      <w:r>
+        <w:rPr>
+          <w:b/>
+          <w:bCs/>
+          <w:sz w:val="24"/>
+          <w:szCs w:val="24"/>
+        </w:rPr>
+        <w:t xml:space="preserve">Referências </w:t>
+      </w:r>
+    </w:p>
+    <w:p>
+      <w:pPr>
+        <w:pStyle w:val="PargrafodaLista"/>
+        <w:tabs>
+          <w:tab w:val="left" w:pos="1536"/>
+        </w:tabs>
+        <w:ind w:left="1080"/>
+      </w:pPr>
+      <w:hyperlink r:id="rId15" w:history="1">
+        <w:r>
+          <w:rPr>
+            <w:rStyle w:val="Hyperlink"/>
+          </w:rPr>
+          <w:t>www.tendaatacado.com.br</w:t>
+        </w:r>
+      </w:hyperlink>
+    </w:p>
+    <w:p>
+      <w:pPr>
+        <w:pStyle w:val="PargrafodaLista"/>
+        <w:tabs>
+          <w:tab w:val="left" w:pos="1536"/>
+        </w:tabs>
+        <w:ind w:left="1080"/>
+      </w:pPr>
+      <w:r>
+        <w:t>https:\\guaratingueta.sp.gov.br</w:t>
+      </w:r>
+    </w:p>
+    <w:p>
+      <w:pPr>
+        <w:pStyle w:val="PargrafodaLista"/>
+        <w:tabs>
+          <w:tab w:val="left" w:pos="1536"/>
+        </w:tabs>
+        <w:ind w:left="1080"/>
+      </w:pPr>
     </w:p>
     <w:sectPr>
       <w:pgSz w:w="11906" w:h="16838"/>
@@ -1748,6 +1982,29 @@
       <w14:ligatures w14:val="none"/>
     </w:rPr>
   </w:style>
+  <w:style w:type="character" w:styleId="Hyperlink">
+    <w:name w:val="Hyperlink"/>
+    <w:basedOn w:val="Fontepargpadro"/>
+    <w:uiPriority w:val="99"/>
+    <w:unhideWhenUsed/>
+    <w:rsid w:val="00450873"/>
+    <w:rPr>
+      <w:color w:val="0563C1" w:themeColor="hyperlink"/>
+      <w:u w:val="single"/>
+    </w:rPr>
+  </w:style>
+  <w:style w:type="character" w:styleId="MenoPendente">
+    <w:name w:val="Unresolved Mention"/>
+    <w:basedOn w:val="Fontepargpadro"/>
+    <w:uiPriority w:val="99"/>
+    <w:semiHidden/>
+    <w:unhideWhenUsed/>
+    <w:rsid w:val="00450873"/>
+    <w:rPr>
+      <w:color w:val="605E5C"/>
+      <w:shd w:val="clear" w:color="auto" w:fill="E1DFDD"/>
+    </w:rPr>
+  </w:style>
 </w:styles>
 </file>
 
